--- a/lab3.docx
+++ b/lab3.docx
@@ -1804,6 +1804,158 @@
         </w:rPr>
       </w:pPr>
     </w:p>
+    <w:p>
+      <w:pPr>
+        <w:rPr>
+          <w:rFonts w:ascii="Times New Roman" w:hAnsi="Times New Roman" w:cs="Times New Roman"/>
+          <w:sz w:val="24"/>
+          <w:szCs w:val="24"/>
+        </w:rPr>
+      </w:pPr>
+    </w:p>
+    <w:p>
+      <w:pPr>
+        <w:rPr>
+          <w:rFonts w:ascii="Times New Roman" w:hAnsi="Times New Roman" w:cs="Times New Roman"/>
+          <w:sz w:val="24"/>
+          <w:szCs w:val="24"/>
+        </w:rPr>
+      </w:pPr>
+    </w:p>
+    <w:p>
+      <w:pPr>
+        <w:rPr>
+          <w:rFonts w:ascii="Times New Roman" w:hAnsi="Times New Roman" w:cs="Times New Roman"/>
+          <w:sz w:val="24"/>
+          <w:szCs w:val="24"/>
+        </w:rPr>
+      </w:pPr>
+    </w:p>
+    <w:p>
+      <w:pPr>
+        <w:rPr>
+          <w:rFonts w:ascii="Times New Roman" w:hAnsi="Times New Roman" w:cs="Times New Roman"/>
+          <w:sz w:val="24"/>
+          <w:szCs w:val="24"/>
+        </w:rPr>
+      </w:pPr>
+    </w:p>
+    <w:p>
+      <w:pPr>
+        <w:rPr>
+          <w:rFonts w:ascii="Times New Roman" w:hAnsi="Times New Roman" w:cs="Times New Roman"/>
+          <w:sz w:val="24"/>
+          <w:szCs w:val="24"/>
+        </w:rPr>
+      </w:pPr>
+    </w:p>
+    <w:p>
+      <w:pPr>
+        <w:pStyle w:val="ListParagraph"/>
+        <w:numPr>
+          <w:ilvl w:val="0"/>
+          <w:numId w:val="5"/>
+        </w:numPr>
+      </w:pPr>
+      <w:r>
+        <w:rPr>
+          <w:rFonts w:ascii="Times New Roman" w:hAnsi="Times New Roman" w:cs="Times New Roman"/>
+          <w:sz w:val="24"/>
+          <w:szCs w:val="24"/>
+        </w:rPr>
+        <w:lastRenderedPageBreak/>
+        <w:t>T</w:t>
+      </w:r>
+      <w:r>
+        <w:rPr>
+          <w:rFonts w:ascii="Times New Roman" w:hAnsi="Times New Roman" w:cs="Times New Roman"/>
+          <w:sz w:val="24"/>
+          <w:szCs w:val="24"/>
+        </w:rPr>
+        <w:t xml:space="preserve">o delete the table by using the command </w:t>
+      </w:r>
+      <w:hyperlink r:id="rId20" w:history="1">
+        <w:r>
+          <w:rPr>
+            <w:rStyle w:val="Hyperlink"/>
+          </w:rPr>
+          <w:t>http://134.193.136.127:8080/HbaseWS/jaxrs/generic/hbasedeletel/testTableswathib1</w:t>
+        </w:r>
+      </w:hyperlink>
+    </w:p>
+    <w:p>
+      <w:pPr>
+        <w:pStyle w:val="ListParagraph"/>
+      </w:pPr>
+    </w:p>
+    <w:p>
+      <w:pPr>
+        <w:pStyle w:val="ListParagraph"/>
+      </w:pPr>
+    </w:p>
+    <w:p>
+      <w:pPr>
+        <w:jc w:val="center"/>
+        <w:rPr>
+          <w:rFonts w:ascii="Times New Roman" w:hAnsi="Times New Roman" w:cs="Times New Roman"/>
+          <w:sz w:val="24"/>
+          <w:szCs w:val="24"/>
+        </w:rPr>
+      </w:pPr>
+      <w:r>
+        <w:rPr>
+          <w:rFonts w:ascii="Times New Roman" w:hAnsi="Times New Roman" w:cs="Times New Roman"/>
+          <w:noProof/>
+          <w:sz w:val="24"/>
+          <w:szCs w:val="24"/>
+        </w:rPr>
+        <w:drawing>
+          <wp:inline distT="0" distB="0" distL="0" distR="0">
+            <wp:extent cx="5943600" cy="986035"/>
+            <wp:effectExtent l="19050" t="0" r="0" b="0"/>
+            <wp:docPr id="7" name="Picture 7" descr="C:\Users\Owner\Downloads\Untitled.png"/>
+            <wp:cNvGraphicFramePr>
+              <a:graphicFrameLocks xmlns:a="http://schemas.openxmlformats.org/drawingml/2006/main" noChangeAspect="1"/>
+            </wp:cNvGraphicFramePr>
+            <a:graphic xmlns:a="http://schemas.openxmlformats.org/drawingml/2006/main">
+              <a:graphicData uri="http://schemas.openxmlformats.org/drawingml/2006/picture">
+                <pic:pic xmlns:pic="http://schemas.openxmlformats.org/drawingml/2006/picture">
+                  <pic:nvPicPr>
+                    <pic:cNvPr id="0" name="Picture 7" descr="C:\Users\Owner\Downloads\Untitled.png"/>
+                    <pic:cNvPicPr>
+                      <a:picLocks noChangeAspect="1" noChangeArrowheads="1"/>
+                    </pic:cNvPicPr>
+                  </pic:nvPicPr>
+                  <pic:blipFill>
+                    <a:blip r:embed="rId21" cstate="print"/>
+                    <a:srcRect/>
+                    <a:stretch>
+                      <a:fillRect/>
+                    </a:stretch>
+                  </pic:blipFill>
+                  <pic:spPr bwMode="auto">
+                    <a:xfrm>
+                      <a:off x="0" y="0"/>
+                      <a:ext cx="5943600" cy="986035"/>
+                    </a:xfrm>
+                    <a:prstGeom prst="rect">
+                      <a:avLst/>
+                    </a:prstGeom>
+                    <a:noFill/>
+                    <a:ln w="9525">
+                      <a:noFill/>
+                      <a:miter lim="800000"/>
+                      <a:headEnd/>
+                      <a:tailEnd/>
+                    </a:ln>
+                  </pic:spPr>
+                </pic:pic>
+              </a:graphicData>
+            </a:graphic>
+          </wp:inline>
+        </w:drawing>
+      </w:r>
+    </w:p>
     <w:sectPr>
       <w:pgSz w:w="12240" w:h="15840"/>
       <w:pgMar w:top="1440" w:right="1440" w:bottom="1440" w:left="1440" w:header="720" w:footer="720" w:gutter="0"/>
@@ -1819,7 +1971,7 @@
   <w:abstractNum w:abstractNumId="0">
     <w:nsid w:val="001F4AE6"/>
     <w:multiLevelType w:val="hybridMultilevel"/>
-    <w:tmpl w:val="DE5E53B0"/>
+    <w:tmpl w:val="B4E8DBE2"/>
     <w:lvl w:ilvl="0" w:tplc="04090001">
       <w:start w:val="1"/>
       <w:numFmt w:val="bullet"/>
@@ -2919,7 +3071,7 @@
 </file>
 
 <file path=customXml/itemProps1.xml><?xml version="1.0" encoding="utf-8"?>
-<ds:datastoreItem xmlns:ds="http://schemas.openxmlformats.org/officeDocument/2006/customXml" ds:itemID="{FD237303-7767-4038-8648-AED3FF4F725D}">
+<ds:datastoreItem xmlns:ds="http://schemas.openxmlformats.org/officeDocument/2006/customXml" ds:itemID="{9D0A36D1-CCD0-4F22-AEE0-2B4E831D8432}">
   <ds:schemaRefs>
     <ds:schemaRef ds:uri="http://schemas.openxmlformats.org/officeDocument/2006/bibliography"/>
   </ds:schemaRefs>

--- a/lab3.docx
+++ b/lab3.docx
@@ -1279,42 +1279,21 @@
         </w:rPr>
         <w:t xml:space="preserve">In order to create the table I entered the following link </w:t>
       </w:r>
-      <w:hyperlink r:id="rId12" w:history="1">
-        <w:r>
-          <w:rPr>
-            <w:rStyle w:val="Hyperlink"/>
-            <w:rFonts w:ascii="Times New Roman" w:hAnsi="Times New Roman" w:cs="Times New Roman"/>
-            <w:sz w:val="24"/>
-            <w:szCs w:val="24"/>
-          </w:rPr>
-          <w:t>http://134.193.136.127:8080/HbaseWS/jaxrs/generic/hbaseCreate/testTableswathiboyanapalli/GeoLocation:Date:Accelerometer</w:t>
-        </w:r>
-      </w:hyperlink>
-      <w:r>
-        <w:rPr>
-          <w:rFonts w:ascii="Times New Roman" w:hAnsi="Times New Roman" w:cs="Times New Roman"/>
-          <w:sz w:val="24"/>
-          <w:szCs w:val="24"/>
-        </w:rPr>
-        <w:t xml:space="preserve">, and the table </w:t>
-      </w:r>
-      <w:proofErr w:type="spellStart"/>
-      <w:r>
-        <w:rPr>
-          <w:rFonts w:ascii="Times New Roman" w:hAnsi="Times New Roman" w:cs="Times New Roman"/>
-          <w:sz w:val="24"/>
-          <w:szCs w:val="24"/>
-        </w:rPr>
-        <w:t>Swathiboyanapalli</w:t>
-      </w:r>
-      <w:proofErr w:type="spellEnd"/>
-      <w:r>
-        <w:rPr>
-          <w:rFonts w:ascii="Times New Roman" w:hAnsi="Times New Roman" w:cs="Times New Roman"/>
-          <w:sz w:val="24"/>
-          <w:szCs w:val="24"/>
-        </w:rPr>
-        <w:t xml:space="preserve"> was created and we can view this from the HBase.</w:t>
+      <w:r>
+        <w:rPr>
+          <w:rFonts w:ascii="Times New Roman" w:hAnsi="Times New Roman" w:cs="Times New Roman"/>
+          <w:sz w:val="24"/>
+          <w:szCs w:val="24"/>
+        </w:rPr>
+        <w:t xml:space="preserve">http://localhost:8080/HbaseWS/jaxrs/generic/hbaseCreate/testTableswathiboyanapalli/GeoLocate:Data:Location </w:t>
+      </w:r>
+      <w:r>
+        <w:rPr>
+          <w:rFonts w:ascii="Times New Roman" w:hAnsi="Times New Roman" w:cs="Times New Roman"/>
+          <w:sz w:val="24"/>
+          <w:szCs w:val="24"/>
+        </w:rPr>
+        <w:t>and the table Swathiboyanapalli was created and we can view this from the HBase.</w:t>
       </w:r>
     </w:p>
     <w:p>
@@ -1360,7 +1339,7 @@
                     </pic:cNvPicPr>
                   </pic:nvPicPr>
                   <pic:blipFill>
-                    <a:blip r:embed="rId13" cstate="print"/>
+                    <a:blip r:embed="rId12" cstate="print"/>
                     <a:srcRect/>
                     <a:stretch>
                       <a:fillRect/>
@@ -1442,7 +1421,7 @@
                     </pic:cNvPicPr>
                   </pic:nvPicPr>
                   <pic:blipFill>
-                    <a:blip r:embed="rId14" cstate="print"/>
+                    <a:blip r:embed="rId13" cstate="print"/>
                     <a:srcRect/>
                     <a:stretch>
                       <a:fillRect/>
@@ -1514,7 +1493,7 @@
                     </pic:cNvPicPr>
                   </pic:nvPicPr>
                   <pic:blipFill>
-                    <a:blip r:embed="rId15" cstate="print"/>
+                    <a:blip r:embed="rId14" cstate="print"/>
                     <a:srcRect/>
                     <a:stretch>
                       <a:fillRect/>
@@ -1550,6 +1529,11 @@
           <w:ilvl w:val="0"/>
           <w:numId w:val="5"/>
         </w:numPr>
+        <w:rPr>
+          <w:rFonts w:ascii="Times New Roman" w:hAnsi="Times New Roman" w:cs="Times New Roman"/>
+          <w:sz w:val="24"/>
+          <w:szCs w:val="24"/>
+        </w:rPr>
       </w:pPr>
       <w:r>
         <w:rPr>
@@ -1560,19 +1544,52 @@
         <w:t xml:space="preserve">I can insert the columns Data, Geolocate, Location by using the command </w:t>
       </w:r>
       <w:r>
-        <w:t>http://134.193.136.127:8080/HbaseWS/jaxrs/generic/hbaseInsert/testTable</w:t>
-      </w:r>
-      <w:r>
-        <w:t>swathiboyanapalli</w:t>
-      </w:r>
-      <w:r>
-        <w:t>/-</w:t>
-      </w:r>
-      <w:r>
-        <w:t>C:-Users-syamalareddydownloads-data.txt/Geolocate:Data:Location</w:t>
-      </w:r>
-      <w:r>
-        <w:t>/GeoLocate:Data:Location</w:t>
+        <w:rPr>
+          <w:rFonts w:ascii="Times New Roman" w:hAnsi="Times New Roman" w:cs="Times New Roman"/>
+          <w:sz w:val="24"/>
+          <w:szCs w:val="24"/>
+        </w:rPr>
+        <w:t>http://localhost:8080</w:t>
+      </w:r>
+      <w:r>
+        <w:rPr>
+          <w:rFonts w:ascii="Times New Roman" w:hAnsi="Times New Roman" w:cs="Times New Roman"/>
+          <w:sz w:val="24"/>
+          <w:szCs w:val="24"/>
+        </w:rPr>
+        <w:t>/HbaseWS/jaxrs/generic/hbaseInsert/testTableswathiboyanapalli</w:t>
+      </w:r>
+      <w:r>
+        <w:rPr>
+          <w:rFonts w:ascii="Times New Roman" w:hAnsi="Times New Roman" w:cs="Times New Roman"/>
+          <w:sz w:val="24"/>
+          <w:szCs w:val="24"/>
+        </w:rPr>
+        <w:t>/</w:t>
+      </w:r>
+      <w:r>
+        <w:rPr>
+          <w:rFonts w:ascii="Times New Roman" w:hAnsi="Times New Roman" w:cs="Times New Roman"/>
+          <w:sz w:val="24"/>
+          <w:szCs w:val="24"/>
+        </w:rPr>
+        <w:t>C:-Users-syamalareddy</w:t>
+      </w:r>
+      <w:r>
+        <w:rPr>
+          <w:rFonts w:ascii="Times New Roman" w:hAnsi="Times New Roman" w:cs="Times New Roman"/>
+          <w:sz w:val="24"/>
+          <w:szCs w:val="24"/>
+        </w:rPr>
+        <w:t>-</w:t>
+      </w:r>
+      <w:r>
+        <w:rPr>
+          <w:rFonts w:ascii="Times New Roman" w:hAnsi="Times New Roman" w:cs="Times New Roman"/>
+          <w:sz w:val="24"/>
+          <w:szCs w:val="24"/>
+        </w:rPr>
+        <w:t>downloads-data.txt/Geolocate:Data:Location</w:t>
       </w:r>
     </w:p>
     <w:p>
@@ -1618,7 +1635,7 @@
                     </pic:cNvPicPr>
                   </pic:nvPicPr>
                   <pic:blipFill>
-                    <a:blip r:embed="rId16" cstate="print"/>
+                    <a:blip r:embed="rId15" cstate="print"/>
                     <a:srcRect/>
                     <a:stretch>
                       <a:fillRect/>
@@ -1682,7 +1699,7 @@
                     </pic:cNvPicPr>
                   </pic:nvPicPr>
                   <pic:blipFill>
-                    <a:blip r:embed="rId17" cstate="print"/>
+                    <a:blip r:embed="rId16" cstate="print"/>
                     <a:srcRect/>
                     <a:stretch>
                       <a:fillRect/>
@@ -1727,17 +1744,22 @@
         </w:rPr>
         <w:t xml:space="preserve">I can retrieve the data by using the command </w:t>
       </w:r>
-      <w:hyperlink r:id="rId18" w:history="1">
+      <w:hyperlink r:id="rId17" w:history="1">
         <w:r>
           <w:rPr>
             <w:rStyle w:val="Hyperlink"/>
           </w:rPr>
-          <w:t>http://134.193.136.127:8080/HbaseWS/jaxrs/generic/hbaseRetrieveAll/testTableswathiboyanapalli</w:t>
+          <w:t>http://localhost8080/HbaseWS/jaxrs/generic/hbaseRetrieveAll/testTableswathiboyanapalli</w:t>
         </w:r>
       </w:hyperlink>
       <w:r>
         <w:t>.</w:t>
       </w:r>
+    </w:p>
+    <w:p>
+      <w:pPr>
+        <w:pStyle w:val="ListParagraph"/>
+      </w:pPr>
     </w:p>
     <w:p>
       <w:pPr>
@@ -1766,7 +1788,7 @@
                     </pic:cNvPicPr>
                   </pic:nvPicPr>
                   <pic:blipFill>
-                    <a:blip r:embed="rId19" cstate="print"/>
+                    <a:blip r:embed="rId18" cstate="print"/>
                     <a:srcRect/>
                     <a:stretch>
                       <a:fillRect/>
@@ -1797,56 +1819,8 @@
     </w:p>
     <w:p>
       <w:pPr>
-        <w:rPr>
-          <w:rFonts w:ascii="Times New Roman" w:hAnsi="Times New Roman" w:cs="Times New Roman"/>
-          <w:sz w:val="24"/>
-          <w:szCs w:val="24"/>
-        </w:rPr>
-      </w:pPr>
-    </w:p>
-    <w:p>
-      <w:pPr>
-        <w:rPr>
-          <w:rFonts w:ascii="Times New Roman" w:hAnsi="Times New Roman" w:cs="Times New Roman"/>
-          <w:sz w:val="24"/>
-          <w:szCs w:val="24"/>
-        </w:rPr>
-      </w:pPr>
-    </w:p>
-    <w:p>
-      <w:pPr>
-        <w:rPr>
-          <w:rFonts w:ascii="Times New Roman" w:hAnsi="Times New Roman" w:cs="Times New Roman"/>
-          <w:sz w:val="24"/>
-          <w:szCs w:val="24"/>
-        </w:rPr>
-      </w:pPr>
-    </w:p>
-    <w:p>
-      <w:pPr>
-        <w:rPr>
-          <w:rFonts w:ascii="Times New Roman" w:hAnsi="Times New Roman" w:cs="Times New Roman"/>
-          <w:sz w:val="24"/>
-          <w:szCs w:val="24"/>
-        </w:rPr>
-      </w:pPr>
-    </w:p>
-    <w:p>
-      <w:pPr>
-        <w:rPr>
-          <w:rFonts w:ascii="Times New Roman" w:hAnsi="Times New Roman" w:cs="Times New Roman"/>
-          <w:sz w:val="24"/>
-          <w:szCs w:val="24"/>
-        </w:rPr>
-      </w:pPr>
-    </w:p>
-    <w:p>
-      <w:pPr>
-        <w:rPr>
-          <w:rFonts w:ascii="Times New Roman" w:hAnsi="Times New Roman" w:cs="Times New Roman"/>
-          <w:sz w:val="24"/>
-          <w:szCs w:val="24"/>
-        </w:rPr>
+        <w:pStyle w:val="ListParagraph"/>
+        <w:jc w:val="center"/>
       </w:pPr>
     </w:p>
     <w:p>
@@ -1856,41 +1830,229 @@
           <w:ilvl w:val="0"/>
           <w:numId w:val="5"/>
         </w:numPr>
-      </w:pPr>
-      <w:r>
-        <w:rPr>
-          <w:rFonts w:ascii="Times New Roman" w:hAnsi="Times New Roman" w:cs="Times New Roman"/>
-          <w:sz w:val="24"/>
-          <w:szCs w:val="24"/>
-        </w:rPr>
-        <w:lastRenderedPageBreak/>
-        <w:t>T</w:t>
-      </w:r>
-      <w:r>
-        <w:rPr>
-          <w:rFonts w:ascii="Times New Roman" w:hAnsi="Times New Roman" w:cs="Times New Roman"/>
-          <w:sz w:val="24"/>
-          <w:szCs w:val="24"/>
-        </w:rPr>
-        <w:t xml:space="preserve">o delete the table by using the command </w:t>
-      </w:r>
-      <w:hyperlink r:id="rId20" w:history="1">
+        <w:rPr>
+          <w:rFonts w:ascii="Times New Roman" w:hAnsi="Times New Roman" w:cs="Times New Roman"/>
+          <w:sz w:val="24"/>
+          <w:szCs w:val="24"/>
+        </w:rPr>
+      </w:pPr>
+      <w:r>
+        <w:rPr>
+          <w:rFonts w:ascii="Times New Roman" w:hAnsi="Times New Roman" w:cs="Times New Roman"/>
+          <w:sz w:val="24"/>
+          <w:szCs w:val="24"/>
+        </w:rPr>
+        <w:t xml:space="preserve">I can also delete the table by using the following URL: </w:t>
+      </w:r>
+      <w:r>
+        <w:rPr>
+          <w:rFonts w:ascii="Times New Roman" w:hAnsi="Times New Roman" w:cs="Times New Roman"/>
+          <w:sz w:val="24"/>
+          <w:szCs w:val="24"/>
+        </w:rPr>
+        <w:t xml:space="preserve"> </w:t>
+      </w:r>
+      <w:hyperlink r:id="rId19" w:history="1">
         <w:r>
           <w:rPr>
             <w:rStyle w:val="Hyperlink"/>
           </w:rPr>
-          <w:t>http://134.193.136.127:8080/HbaseWS/jaxrs/generic/hbasedeletel/testTableswathib1</w:t>
+          <w:t>http://localhost8080/Hba</w:t>
+        </w:r>
+        <w:r>
+          <w:rPr>
+            <w:rStyle w:val="Hyperlink"/>
+          </w:rPr>
+          <w:t>seWS/jaxrs/generic/hbaseDelete</w:t>
+        </w:r>
+        <w:r>
+          <w:rPr>
+            <w:rStyle w:val="Hyperlink"/>
+          </w:rPr>
+          <w:t>/testTableswathiboyanapalli</w:t>
         </w:r>
       </w:hyperlink>
     </w:p>
     <w:p>
       <w:pPr>
         <w:pStyle w:val="ListParagraph"/>
+        <w:rPr>
+          <w:rFonts w:ascii="Times New Roman" w:hAnsi="Times New Roman" w:cs="Times New Roman"/>
+          <w:sz w:val="24"/>
+          <w:szCs w:val="24"/>
+        </w:rPr>
       </w:pPr>
     </w:p>
     <w:p>
       <w:pPr>
         <w:pStyle w:val="ListParagraph"/>
+        <w:rPr>
+          <w:rFonts w:ascii="Times New Roman" w:hAnsi="Times New Roman" w:cs="Times New Roman"/>
+          <w:b/>
+          <w:sz w:val="24"/>
+          <w:szCs w:val="24"/>
+        </w:rPr>
+      </w:pPr>
+    </w:p>
+    <w:p>
+      <w:pPr>
+        <w:pStyle w:val="ListParagraph"/>
+        <w:rPr>
+          <w:rFonts w:ascii="Times New Roman" w:hAnsi="Times New Roman" w:cs="Times New Roman"/>
+          <w:b/>
+          <w:sz w:val="24"/>
+          <w:szCs w:val="24"/>
+        </w:rPr>
+      </w:pPr>
+    </w:p>
+    <w:p>
+      <w:pPr>
+        <w:pStyle w:val="ListParagraph"/>
+        <w:rPr>
+          <w:rFonts w:ascii="Times New Roman" w:hAnsi="Times New Roman" w:cs="Times New Roman"/>
+          <w:b/>
+          <w:sz w:val="24"/>
+          <w:szCs w:val="24"/>
+        </w:rPr>
+      </w:pPr>
+    </w:p>
+    <w:p>
+      <w:pPr>
+        <w:pStyle w:val="ListParagraph"/>
+        <w:rPr>
+          <w:rFonts w:ascii="Times New Roman" w:hAnsi="Times New Roman" w:cs="Times New Roman"/>
+          <w:b/>
+          <w:sz w:val="24"/>
+          <w:szCs w:val="24"/>
+        </w:rPr>
+      </w:pPr>
+    </w:p>
+    <w:p>
+      <w:pPr>
+        <w:pStyle w:val="ListParagraph"/>
+        <w:rPr>
+          <w:rFonts w:ascii="Times New Roman" w:hAnsi="Times New Roman" w:cs="Times New Roman"/>
+          <w:b/>
+          <w:sz w:val="24"/>
+          <w:szCs w:val="24"/>
+        </w:rPr>
+      </w:pPr>
+    </w:p>
+    <w:p>
+      <w:pPr>
+        <w:pStyle w:val="ListParagraph"/>
+        <w:rPr>
+          <w:rFonts w:ascii="Times New Roman" w:hAnsi="Times New Roman" w:cs="Times New Roman"/>
+          <w:b/>
+          <w:sz w:val="24"/>
+          <w:szCs w:val="24"/>
+        </w:rPr>
+      </w:pPr>
+    </w:p>
+    <w:p>
+      <w:pPr>
+        <w:pStyle w:val="ListParagraph"/>
+        <w:rPr>
+          <w:rFonts w:ascii="Times New Roman" w:hAnsi="Times New Roman" w:cs="Times New Roman"/>
+          <w:b/>
+          <w:sz w:val="24"/>
+          <w:szCs w:val="24"/>
+        </w:rPr>
+      </w:pPr>
+    </w:p>
+    <w:p>
+      <w:pPr>
+        <w:rPr>
+          <w:rFonts w:ascii="Times New Roman" w:hAnsi="Times New Roman" w:cs="Times New Roman"/>
+          <w:b/>
+          <w:sz w:val="24"/>
+          <w:szCs w:val="24"/>
+        </w:rPr>
+      </w:pPr>
+      <w:r>
+        <w:rPr>
+          <w:rFonts w:ascii="Times New Roman" w:hAnsi="Times New Roman" w:cs="Times New Roman"/>
+          <w:b/>
+          <w:sz w:val="24"/>
+          <w:szCs w:val="24"/>
+        </w:rPr>
+        <w:lastRenderedPageBreak/>
+        <w:t>HBase CRUD O</w:t>
+      </w:r>
+      <w:r>
+        <w:rPr>
+          <w:rFonts w:ascii="Times New Roman" w:hAnsi="Times New Roman" w:cs="Times New Roman"/>
+          <w:b/>
+          <w:sz w:val="24"/>
+          <w:szCs w:val="24"/>
+        </w:rPr>
+        <w:t xml:space="preserve">perations: </w:t>
+      </w:r>
+    </w:p>
+    <w:p>
+      <w:pPr>
+        <w:rPr>
+          <w:rFonts w:ascii="Times New Roman" w:hAnsi="Times New Roman" w:cs="Times New Roman"/>
+          <w:sz w:val="24"/>
+          <w:szCs w:val="24"/>
+        </w:rPr>
+      </w:pPr>
+      <w:r>
+        <w:rPr>
+          <w:rFonts w:ascii="Times New Roman" w:hAnsi="Times New Roman" w:cs="Times New Roman"/>
+          <w:sz w:val="24"/>
+          <w:szCs w:val="24"/>
+        </w:rPr>
+        <w:t xml:space="preserve">I also developed </w:t>
+      </w:r>
+      <w:r>
+        <w:rPr>
+          <w:rFonts w:ascii="Times New Roman" w:hAnsi="Times New Roman" w:cs="Times New Roman"/>
+          <w:sz w:val="24"/>
+          <w:szCs w:val="24"/>
+        </w:rPr>
+        <w:t xml:space="preserve">an </w:t>
+      </w:r>
+      <w:r>
+        <w:rPr>
+          <w:rFonts w:ascii="Times New Roman" w:hAnsi="Times New Roman" w:cs="Times New Roman"/>
+          <w:sz w:val="24"/>
+          <w:szCs w:val="24"/>
+        </w:rPr>
+        <w:t xml:space="preserve">android app </w:t>
+      </w:r>
+      <w:r>
+        <w:rPr>
+          <w:rFonts w:ascii="Times New Roman" w:hAnsi="Times New Roman" w:cs="Times New Roman"/>
+          <w:sz w:val="24"/>
+          <w:szCs w:val="24"/>
+        </w:rPr>
+        <w:t xml:space="preserve">and </w:t>
+      </w:r>
+      <w:r>
+        <w:rPr>
+          <w:rFonts w:ascii="Times New Roman" w:hAnsi="Times New Roman" w:cs="Times New Roman"/>
+          <w:sz w:val="24"/>
+          <w:szCs w:val="24"/>
+        </w:rPr>
+        <w:t>in this</w:t>
+      </w:r>
+      <w:r>
+        <w:rPr>
+          <w:rFonts w:ascii="Times New Roman" w:hAnsi="Times New Roman" w:cs="Times New Roman"/>
+          <w:sz w:val="24"/>
+          <w:szCs w:val="24"/>
+        </w:rPr>
+        <w:t xml:space="preserve"> I created a table, insert the values, retrieve the data and delete the table.</w:t>
+      </w:r>
+    </w:p>
+    <w:p>
+      <w:pPr>
+        <w:rPr>
+          <w:rFonts w:ascii="Times New Roman" w:hAnsi="Times New Roman" w:cs="Times New Roman"/>
+          <w:sz w:val="24"/>
+          <w:szCs w:val="24"/>
+        </w:rPr>
       </w:pPr>
     </w:p>
     <w:p>
@@ -1911,9 +2073,9 @@
         </w:rPr>
         <w:drawing>
           <wp:inline distT="0" distB="0" distL="0" distR="0">
-            <wp:extent cx="5943600" cy="986035"/>
+            <wp:extent cx="4629150" cy="4438650"/>
             <wp:effectExtent l="19050" t="0" r="0" b="0"/>
-            <wp:docPr id="7" name="Picture 7" descr="C:\Users\Owner\Downloads\Untitled.png"/>
+            <wp:docPr id="8" name="Picture 1" descr="C:\Users\Owner\Desktop\bd\lab3\androidapp.JPG"/>
             <wp:cNvGraphicFramePr>
               <a:graphicFrameLocks xmlns:a="http://schemas.openxmlformats.org/drawingml/2006/main" noChangeAspect="1"/>
             </wp:cNvGraphicFramePr>
@@ -1921,13 +2083,13 @@
               <a:graphicData uri="http://schemas.openxmlformats.org/drawingml/2006/picture">
                 <pic:pic xmlns:pic="http://schemas.openxmlformats.org/drawingml/2006/picture">
                   <pic:nvPicPr>
-                    <pic:cNvPr id="0" name="Picture 7" descr="C:\Users\Owner\Downloads\Untitled.png"/>
+                    <pic:cNvPr id="0" name="Picture 1" descr="C:\Users\Owner\Desktop\bd\lab3\androidapp.JPG"/>
                     <pic:cNvPicPr>
                       <a:picLocks noChangeAspect="1" noChangeArrowheads="1"/>
                     </pic:cNvPicPr>
                   </pic:nvPicPr>
                   <pic:blipFill>
-                    <a:blip r:embed="rId21" cstate="print"/>
+                    <a:blip r:embed="rId20" cstate="print"/>
                     <a:srcRect/>
                     <a:stretch>
                       <a:fillRect/>
@@ -1936,7 +2098,7 @@
                   <pic:spPr bwMode="auto">
                     <a:xfrm>
                       <a:off x="0" y="0"/>
-                      <a:ext cx="5943600" cy="986035"/>
+                      <a:ext cx="4629150" cy="4438650"/>
                     </a:xfrm>
                     <a:prstGeom prst="rect">
                       <a:avLst/>
@@ -1956,6 +2118,882 @@
         </w:drawing>
       </w:r>
     </w:p>
+    <w:p>
+      <w:pPr>
+        <w:jc w:val="center"/>
+        <w:rPr>
+          <w:rFonts w:ascii="Times New Roman" w:hAnsi="Times New Roman" w:cs="Times New Roman"/>
+          <w:sz w:val="24"/>
+          <w:szCs w:val="24"/>
+        </w:rPr>
+      </w:pPr>
+    </w:p>
+    <w:p>
+      <w:pPr>
+        <w:jc w:val="center"/>
+        <w:rPr>
+          <w:rFonts w:ascii="Times New Roman" w:hAnsi="Times New Roman" w:cs="Times New Roman"/>
+          <w:sz w:val="24"/>
+          <w:szCs w:val="24"/>
+        </w:rPr>
+      </w:pPr>
+    </w:p>
+    <w:p>
+      <w:pPr>
+        <w:jc w:val="center"/>
+        <w:rPr>
+          <w:rFonts w:ascii="Times New Roman" w:hAnsi="Times New Roman" w:cs="Times New Roman"/>
+          <w:sz w:val="24"/>
+          <w:szCs w:val="24"/>
+        </w:rPr>
+      </w:pPr>
+    </w:p>
+    <w:p>
+      <w:pPr>
+        <w:jc w:val="center"/>
+        <w:rPr>
+          <w:rFonts w:ascii="Times New Roman" w:hAnsi="Times New Roman" w:cs="Times New Roman"/>
+          <w:sz w:val="24"/>
+          <w:szCs w:val="24"/>
+        </w:rPr>
+      </w:pPr>
+    </w:p>
+    <w:p>
+      <w:pPr>
+        <w:jc w:val="center"/>
+        <w:rPr>
+          <w:rFonts w:ascii="Times New Roman" w:hAnsi="Times New Roman" w:cs="Times New Roman"/>
+          <w:sz w:val="24"/>
+          <w:szCs w:val="24"/>
+        </w:rPr>
+      </w:pPr>
+    </w:p>
+    <w:p>
+      <w:pPr>
+        <w:jc w:val="center"/>
+        <w:rPr>
+          <w:rFonts w:ascii="Times New Roman" w:hAnsi="Times New Roman" w:cs="Times New Roman"/>
+          <w:sz w:val="24"/>
+          <w:szCs w:val="24"/>
+        </w:rPr>
+      </w:pPr>
+    </w:p>
+    <w:p>
+      <w:pPr>
+        <w:jc w:val="center"/>
+        <w:rPr>
+          <w:rFonts w:ascii="Times New Roman" w:hAnsi="Times New Roman" w:cs="Times New Roman"/>
+          <w:sz w:val="24"/>
+          <w:szCs w:val="24"/>
+        </w:rPr>
+      </w:pPr>
+    </w:p>
+    <w:p>
+      <w:pPr>
+        <w:pStyle w:val="ListParagraph"/>
+        <w:numPr>
+          <w:ilvl w:val="0"/>
+          <w:numId w:val="5"/>
+        </w:numPr>
+        <w:rPr>
+          <w:rFonts w:ascii="Times New Roman" w:hAnsi="Times New Roman" w:cs="Times New Roman"/>
+          <w:b/>
+          <w:sz w:val="24"/>
+          <w:szCs w:val="24"/>
+        </w:rPr>
+      </w:pPr>
+      <w:r>
+        <w:rPr>
+          <w:rFonts w:ascii="Times New Roman" w:hAnsi="Times New Roman" w:cs="Times New Roman"/>
+          <w:b/>
+          <w:sz w:val="24"/>
+          <w:szCs w:val="24"/>
+        </w:rPr>
+        <w:lastRenderedPageBreak/>
+        <w:t>Table Creation:</w:t>
+      </w:r>
+    </w:p>
+    <w:p>
+      <w:pPr>
+        <w:pStyle w:val="ListParagraph"/>
+        <w:rPr>
+          <w:rFonts w:ascii="Times New Roman" w:hAnsi="Times New Roman" w:cs="Times New Roman"/>
+          <w:sz w:val="24"/>
+          <w:szCs w:val="24"/>
+        </w:rPr>
+      </w:pPr>
+      <w:r>
+        <w:rPr>
+          <w:rFonts w:ascii="Times New Roman" w:hAnsi="Times New Roman" w:cs="Times New Roman"/>
+          <w:sz w:val="24"/>
+          <w:szCs w:val="24"/>
+        </w:rPr>
+        <w:t>By giving the table name and column families the table is created and is stored in HBase.</w:t>
+      </w:r>
+    </w:p>
+    <w:p>
+      <w:pPr>
+        <w:jc w:val="center"/>
+        <w:rPr>
+          <w:rFonts w:ascii="Times New Roman" w:hAnsi="Times New Roman" w:cs="Times New Roman"/>
+          <w:noProof/>
+          <w:sz w:val="24"/>
+          <w:szCs w:val="24"/>
+        </w:rPr>
+      </w:pPr>
+    </w:p>
+    <w:p>
+      <w:pPr>
+        <w:jc w:val="center"/>
+        <w:rPr>
+          <w:rFonts w:ascii="Times New Roman" w:hAnsi="Times New Roman" w:cs="Times New Roman"/>
+          <w:sz w:val="24"/>
+          <w:szCs w:val="24"/>
+        </w:rPr>
+      </w:pPr>
+      <w:r>
+        <w:rPr>
+          <w:rFonts w:ascii="Times New Roman" w:hAnsi="Times New Roman" w:cs="Times New Roman"/>
+          <w:noProof/>
+          <w:sz w:val="24"/>
+          <w:szCs w:val="24"/>
+        </w:rPr>
+        <w:drawing>
+          <wp:inline distT="0" distB="0" distL="0" distR="0">
+            <wp:extent cx="4638675" cy="4514850"/>
+            <wp:effectExtent l="19050" t="0" r="9525" b="0"/>
+            <wp:docPr id="7" name="Picture 4" descr="C:\Users\Owner\Desktop\lab3\actualtable.JPG"/>
+            <wp:cNvGraphicFramePr>
+              <a:graphicFrameLocks xmlns:a="http://schemas.openxmlformats.org/drawingml/2006/main" noChangeAspect="1"/>
+            </wp:cNvGraphicFramePr>
+            <a:graphic xmlns:a="http://schemas.openxmlformats.org/drawingml/2006/main">
+              <a:graphicData uri="http://schemas.openxmlformats.org/drawingml/2006/picture">
+                <pic:pic xmlns:pic="http://schemas.openxmlformats.org/drawingml/2006/picture">
+                  <pic:nvPicPr>
+                    <pic:cNvPr id="0" name="Picture 4" descr="C:\Users\Owner\Desktop\lab3\actualtable.JPG"/>
+                    <pic:cNvPicPr>
+                      <a:picLocks noChangeAspect="1" noChangeArrowheads="1"/>
+                    </pic:cNvPicPr>
+                  </pic:nvPicPr>
+                  <pic:blipFill>
+                    <a:blip r:embed="rId21" cstate="print"/>
+                    <a:srcRect/>
+                    <a:stretch>
+                      <a:fillRect/>
+                    </a:stretch>
+                  </pic:blipFill>
+                  <pic:spPr bwMode="auto">
+                    <a:xfrm>
+                      <a:off x="0" y="0"/>
+                      <a:ext cx="4638675" cy="4514850"/>
+                    </a:xfrm>
+                    <a:prstGeom prst="rect">
+                      <a:avLst/>
+                    </a:prstGeom>
+                    <a:noFill/>
+                    <a:ln w="9525">
+                      <a:noFill/>
+                      <a:miter lim="800000"/>
+                      <a:headEnd/>
+                      <a:tailEnd/>
+                    </a:ln>
+                  </pic:spPr>
+                </pic:pic>
+              </a:graphicData>
+            </a:graphic>
+          </wp:inline>
+        </w:drawing>
+      </w:r>
+    </w:p>
+    <w:p>
+      <w:pPr>
+        <w:jc w:val="center"/>
+        <w:rPr>
+          <w:rFonts w:ascii="Times New Roman" w:hAnsi="Times New Roman" w:cs="Times New Roman"/>
+          <w:sz w:val="24"/>
+          <w:szCs w:val="24"/>
+        </w:rPr>
+      </w:pPr>
+    </w:p>
+    <w:p>
+      <w:pPr>
+        <w:jc w:val="center"/>
+        <w:rPr>
+          <w:rFonts w:ascii="Times New Roman" w:hAnsi="Times New Roman" w:cs="Times New Roman"/>
+          <w:sz w:val="24"/>
+          <w:szCs w:val="24"/>
+        </w:rPr>
+      </w:pPr>
+    </w:p>
+    <w:p>
+      <w:pPr>
+        <w:jc w:val="center"/>
+        <w:rPr>
+          <w:rFonts w:ascii="Times New Roman" w:hAnsi="Times New Roman" w:cs="Times New Roman"/>
+          <w:sz w:val="24"/>
+          <w:szCs w:val="24"/>
+        </w:rPr>
+      </w:pPr>
+    </w:p>
+    <w:p>
+      <w:pPr>
+        <w:jc w:val="center"/>
+        <w:rPr>
+          <w:rFonts w:ascii="Times New Roman" w:hAnsi="Times New Roman" w:cs="Times New Roman"/>
+          <w:sz w:val="24"/>
+          <w:szCs w:val="24"/>
+        </w:rPr>
+      </w:pPr>
+    </w:p>
+    <w:p>
+      <w:pPr>
+        <w:jc w:val="center"/>
+        <w:rPr>
+          <w:rFonts w:ascii="Times New Roman" w:hAnsi="Times New Roman" w:cs="Times New Roman"/>
+          <w:sz w:val="24"/>
+          <w:szCs w:val="24"/>
+        </w:rPr>
+      </w:pPr>
+    </w:p>
+    <w:p>
+      <w:pPr>
+        <w:jc w:val="center"/>
+        <w:rPr>
+          <w:rFonts w:ascii="Times New Roman" w:hAnsi="Times New Roman" w:cs="Times New Roman"/>
+          <w:b/>
+          <w:sz w:val="24"/>
+          <w:szCs w:val="24"/>
+        </w:rPr>
+      </w:pPr>
+    </w:p>
+    <w:p>
+      <w:pPr>
+        <w:jc w:val="both"/>
+        <w:rPr>
+          <w:rFonts w:ascii="Times New Roman" w:hAnsi="Times New Roman" w:cs="Times New Roman"/>
+          <w:b/>
+          <w:sz w:val="24"/>
+          <w:szCs w:val="24"/>
+        </w:rPr>
+      </w:pPr>
+    </w:p>
+    <w:p>
+      <w:pPr>
+        <w:jc w:val="both"/>
+        <w:rPr>
+          <w:rFonts w:ascii="Times New Roman" w:hAnsi="Times New Roman" w:cs="Times New Roman"/>
+          <w:b/>
+          <w:sz w:val="24"/>
+          <w:szCs w:val="24"/>
+        </w:rPr>
+      </w:pPr>
+    </w:p>
+    <w:p>
+      <w:pPr>
+        <w:jc w:val="both"/>
+        <w:rPr>
+          <w:rFonts w:ascii="Times New Roman" w:hAnsi="Times New Roman" w:cs="Times New Roman"/>
+          <w:b/>
+          <w:sz w:val="24"/>
+          <w:szCs w:val="24"/>
+        </w:rPr>
+      </w:pPr>
+      <w:r>
+        <w:rPr>
+          <w:rFonts w:ascii="Times New Roman" w:hAnsi="Times New Roman" w:cs="Times New Roman"/>
+          <w:b/>
+          <w:sz w:val="24"/>
+          <w:szCs w:val="24"/>
+        </w:rPr>
+        <w:lastRenderedPageBreak/>
+        <w:t>After that it displays the table is created by giving a message “Create Success.”</w:t>
+      </w:r>
+    </w:p>
+    <w:p>
+      <w:pPr>
+        <w:jc w:val="center"/>
+        <w:rPr>
+          <w:rFonts w:ascii="Times New Roman" w:hAnsi="Times New Roman" w:cs="Times New Roman"/>
+          <w:sz w:val="24"/>
+          <w:szCs w:val="24"/>
+        </w:rPr>
+      </w:pPr>
+      <w:r>
+        <w:rPr>
+          <w:rFonts w:ascii="Times New Roman" w:hAnsi="Times New Roman" w:cs="Times New Roman"/>
+          <w:noProof/>
+          <w:sz w:val="24"/>
+          <w:szCs w:val="24"/>
+        </w:rPr>
+        <w:drawing>
+          <wp:inline distT="0" distB="0" distL="0" distR="0">
+            <wp:extent cx="4572000" cy="4457700"/>
+            <wp:effectExtent l="19050" t="0" r="0" b="0"/>
+            <wp:docPr id="1" name="Picture 1" descr="C:\Users\Owner\Desktop\lab3\create success.JPG"/>
+            <wp:cNvGraphicFramePr>
+              <a:graphicFrameLocks xmlns:a="http://schemas.openxmlformats.org/drawingml/2006/main" noChangeAspect="1"/>
+            </wp:cNvGraphicFramePr>
+            <a:graphic xmlns:a="http://schemas.openxmlformats.org/drawingml/2006/main">
+              <a:graphicData uri="http://schemas.openxmlformats.org/drawingml/2006/picture">
+                <pic:pic xmlns:pic="http://schemas.openxmlformats.org/drawingml/2006/picture">
+                  <pic:nvPicPr>
+                    <pic:cNvPr id="0" name="Picture 1" descr="C:\Users\Owner\Desktop\lab3\create success.JPG"/>
+                    <pic:cNvPicPr>
+                      <a:picLocks noChangeAspect="1" noChangeArrowheads="1"/>
+                    </pic:cNvPicPr>
+                  </pic:nvPicPr>
+                  <pic:blipFill>
+                    <a:blip r:embed="rId22" cstate="print"/>
+                    <a:srcRect/>
+                    <a:stretch>
+                      <a:fillRect/>
+                    </a:stretch>
+                  </pic:blipFill>
+                  <pic:spPr bwMode="auto">
+                    <a:xfrm>
+                      <a:off x="0" y="0"/>
+                      <a:ext cx="4572000" cy="4457700"/>
+                    </a:xfrm>
+                    <a:prstGeom prst="rect">
+                      <a:avLst/>
+                    </a:prstGeom>
+                    <a:noFill/>
+                    <a:ln w="9525">
+                      <a:noFill/>
+                      <a:miter lim="800000"/>
+                      <a:headEnd/>
+                      <a:tailEnd/>
+                    </a:ln>
+                  </pic:spPr>
+                </pic:pic>
+              </a:graphicData>
+            </a:graphic>
+          </wp:inline>
+        </w:drawing>
+      </w:r>
+    </w:p>
+    <w:p>
+      <w:pPr>
+        <w:jc w:val="center"/>
+        <w:rPr>
+          <w:rFonts w:ascii="Times New Roman" w:hAnsi="Times New Roman" w:cs="Times New Roman"/>
+          <w:sz w:val="24"/>
+          <w:szCs w:val="24"/>
+        </w:rPr>
+      </w:pPr>
+    </w:p>
+    <w:p>
+      <w:pPr>
+        <w:jc w:val="center"/>
+        <w:rPr>
+          <w:rFonts w:ascii="Times New Roman" w:hAnsi="Times New Roman" w:cs="Times New Roman"/>
+          <w:sz w:val="24"/>
+          <w:szCs w:val="24"/>
+        </w:rPr>
+      </w:pPr>
+    </w:p>
+    <w:p>
+      <w:pPr>
+        <w:jc w:val="center"/>
+        <w:rPr>
+          <w:rFonts w:ascii="Times New Roman" w:hAnsi="Times New Roman" w:cs="Times New Roman"/>
+          <w:sz w:val="24"/>
+          <w:szCs w:val="24"/>
+        </w:rPr>
+      </w:pPr>
+    </w:p>
+    <w:p>
+      <w:pPr>
+        <w:jc w:val="center"/>
+        <w:rPr>
+          <w:rFonts w:ascii="Times New Roman" w:hAnsi="Times New Roman" w:cs="Times New Roman"/>
+          <w:sz w:val="24"/>
+          <w:szCs w:val="24"/>
+        </w:rPr>
+      </w:pPr>
+    </w:p>
+    <w:p>
+      <w:pPr>
+        <w:jc w:val="center"/>
+        <w:rPr>
+          <w:rFonts w:ascii="Times New Roman" w:hAnsi="Times New Roman" w:cs="Times New Roman"/>
+          <w:sz w:val="24"/>
+          <w:szCs w:val="24"/>
+        </w:rPr>
+      </w:pPr>
+    </w:p>
+    <w:p>
+      <w:pPr>
+        <w:jc w:val="center"/>
+        <w:rPr>
+          <w:rFonts w:ascii="Times New Roman" w:hAnsi="Times New Roman" w:cs="Times New Roman"/>
+          <w:sz w:val="24"/>
+          <w:szCs w:val="24"/>
+        </w:rPr>
+      </w:pPr>
+    </w:p>
+    <w:p>
+      <w:pPr>
+        <w:jc w:val="center"/>
+        <w:rPr>
+          <w:rFonts w:ascii="Times New Roman" w:hAnsi="Times New Roman" w:cs="Times New Roman"/>
+          <w:sz w:val="24"/>
+          <w:szCs w:val="24"/>
+        </w:rPr>
+      </w:pPr>
+    </w:p>
+    <w:p>
+      <w:pPr>
+        <w:jc w:val="center"/>
+        <w:rPr>
+          <w:rFonts w:ascii="Times New Roman" w:hAnsi="Times New Roman" w:cs="Times New Roman"/>
+          <w:sz w:val="24"/>
+          <w:szCs w:val="24"/>
+        </w:rPr>
+      </w:pPr>
+    </w:p>
+    <w:p>
+      <w:pPr>
+        <w:jc w:val="both"/>
+        <w:rPr>
+          <w:rFonts w:ascii="Times New Roman" w:hAnsi="Times New Roman" w:cs="Times New Roman"/>
+          <w:sz w:val="24"/>
+          <w:szCs w:val="24"/>
+        </w:rPr>
+      </w:pPr>
+    </w:p>
+    <w:p>
+      <w:pPr>
+        <w:jc w:val="both"/>
+        <w:rPr>
+          <w:rFonts w:ascii="Times New Roman" w:hAnsi="Times New Roman" w:cs="Times New Roman"/>
+          <w:sz w:val="24"/>
+          <w:szCs w:val="24"/>
+        </w:rPr>
+      </w:pPr>
+    </w:p>
+    <w:p>
+      <w:pPr>
+        <w:pStyle w:val="ListParagraph"/>
+        <w:numPr>
+          <w:ilvl w:val="0"/>
+          <w:numId w:val="5"/>
+        </w:numPr>
+        <w:rPr>
+          <w:rFonts w:ascii="Times New Roman" w:hAnsi="Times New Roman" w:cs="Times New Roman"/>
+          <w:b/>
+          <w:sz w:val="24"/>
+          <w:szCs w:val="24"/>
+        </w:rPr>
+      </w:pPr>
+      <w:r>
+        <w:rPr>
+          <w:rFonts w:ascii="Times New Roman" w:hAnsi="Times New Roman" w:cs="Times New Roman"/>
+          <w:b/>
+          <w:sz w:val="24"/>
+          <w:szCs w:val="24"/>
+        </w:rPr>
+        <w:lastRenderedPageBreak/>
+        <w:t>Inserting values into the table:</w:t>
+      </w:r>
+    </w:p>
+    <w:p>
+      <w:pPr>
+        <w:pStyle w:val="ListParagraph"/>
+        <w:rPr>
+          <w:rFonts w:ascii="Times New Roman" w:hAnsi="Times New Roman" w:cs="Times New Roman"/>
+          <w:b/>
+          <w:sz w:val="24"/>
+          <w:szCs w:val="24"/>
+        </w:rPr>
+      </w:pPr>
+      <w:r>
+        <w:rPr>
+          <w:rFonts w:ascii="Times New Roman" w:hAnsi="Times New Roman" w:cs="Times New Roman"/>
+          <w:sz w:val="24"/>
+          <w:szCs w:val="24"/>
+        </w:rPr>
+        <w:t>Later the values are inserted by giving the table name and column families and we have to click the Insert button, and it pop ups a message “Insert Success.”</w:t>
+      </w:r>
+    </w:p>
+    <w:p>
+      <w:pPr>
+        <w:jc w:val="center"/>
+        <w:rPr>
+          <w:rFonts w:ascii="Times New Roman" w:hAnsi="Times New Roman" w:cs="Times New Roman"/>
+          <w:sz w:val="24"/>
+          <w:szCs w:val="24"/>
+        </w:rPr>
+      </w:pPr>
+      <w:r>
+        <w:rPr>
+          <w:rFonts w:ascii="Times New Roman" w:hAnsi="Times New Roman" w:cs="Times New Roman"/>
+          <w:noProof/>
+          <w:sz w:val="24"/>
+          <w:szCs w:val="24"/>
+        </w:rPr>
+        <w:drawing>
+          <wp:inline distT="0" distB="0" distL="0" distR="0">
+            <wp:extent cx="4648200" cy="4467225"/>
+            <wp:effectExtent l="19050" t="0" r="0" b="0"/>
+            <wp:docPr id="5" name="Picture 2" descr="C:\Users\Owner\Desktop\lab3\insertionoriginal.JPG"/>
+            <wp:cNvGraphicFramePr>
+              <a:graphicFrameLocks xmlns:a="http://schemas.openxmlformats.org/drawingml/2006/main" noChangeAspect="1"/>
+            </wp:cNvGraphicFramePr>
+            <a:graphic xmlns:a="http://schemas.openxmlformats.org/drawingml/2006/main">
+              <a:graphicData uri="http://schemas.openxmlformats.org/drawingml/2006/picture">
+                <pic:pic xmlns:pic="http://schemas.openxmlformats.org/drawingml/2006/picture">
+                  <pic:nvPicPr>
+                    <pic:cNvPr id="0" name="Picture 2" descr="C:\Users\Owner\Desktop\lab3\insertionoriginal.JPG"/>
+                    <pic:cNvPicPr>
+                      <a:picLocks noChangeAspect="1" noChangeArrowheads="1"/>
+                    </pic:cNvPicPr>
+                  </pic:nvPicPr>
+                  <pic:blipFill>
+                    <a:blip r:embed="rId23" cstate="print"/>
+                    <a:srcRect/>
+                    <a:stretch>
+                      <a:fillRect/>
+                    </a:stretch>
+                  </pic:blipFill>
+                  <pic:spPr bwMode="auto">
+                    <a:xfrm>
+                      <a:off x="0" y="0"/>
+                      <a:ext cx="4648200" cy="4467225"/>
+                    </a:xfrm>
+                    <a:prstGeom prst="rect">
+                      <a:avLst/>
+                    </a:prstGeom>
+                    <a:noFill/>
+                    <a:ln w="9525">
+                      <a:noFill/>
+                      <a:miter lim="800000"/>
+                      <a:headEnd/>
+                      <a:tailEnd/>
+                    </a:ln>
+                  </pic:spPr>
+                </pic:pic>
+              </a:graphicData>
+            </a:graphic>
+          </wp:inline>
+        </w:drawing>
+      </w:r>
+    </w:p>
+    <w:p>
+      <w:pPr>
+        <w:jc w:val="center"/>
+        <w:rPr>
+          <w:rFonts w:ascii="Times New Roman" w:hAnsi="Times New Roman" w:cs="Times New Roman"/>
+          <w:sz w:val="24"/>
+          <w:szCs w:val="24"/>
+        </w:rPr>
+      </w:pPr>
+    </w:p>
+    <w:p>
+      <w:pPr>
+        <w:jc w:val="center"/>
+        <w:rPr>
+          <w:rFonts w:ascii="Times New Roman" w:hAnsi="Times New Roman" w:cs="Times New Roman"/>
+          <w:sz w:val="24"/>
+          <w:szCs w:val="24"/>
+        </w:rPr>
+      </w:pPr>
+    </w:p>
+    <w:p>
+      <w:pPr>
+        <w:jc w:val="center"/>
+        <w:rPr>
+          <w:rFonts w:ascii="Times New Roman" w:hAnsi="Times New Roman" w:cs="Times New Roman"/>
+          <w:sz w:val="24"/>
+          <w:szCs w:val="24"/>
+        </w:rPr>
+      </w:pPr>
+    </w:p>
+    <w:p>
+      <w:pPr>
+        <w:jc w:val="center"/>
+        <w:rPr>
+          <w:rFonts w:ascii="Times New Roman" w:hAnsi="Times New Roman" w:cs="Times New Roman"/>
+          <w:sz w:val="24"/>
+          <w:szCs w:val="24"/>
+        </w:rPr>
+      </w:pPr>
+    </w:p>
+    <w:p>
+      <w:pPr>
+        <w:jc w:val="center"/>
+        <w:rPr>
+          <w:rFonts w:ascii="Times New Roman" w:hAnsi="Times New Roman" w:cs="Times New Roman"/>
+          <w:sz w:val="24"/>
+          <w:szCs w:val="24"/>
+        </w:rPr>
+      </w:pPr>
+    </w:p>
+    <w:p>
+      <w:pPr>
+        <w:jc w:val="center"/>
+        <w:rPr>
+          <w:rFonts w:ascii="Times New Roman" w:hAnsi="Times New Roman" w:cs="Times New Roman"/>
+          <w:sz w:val="24"/>
+          <w:szCs w:val="24"/>
+        </w:rPr>
+      </w:pPr>
+    </w:p>
+    <w:p>
+      <w:pPr>
+        <w:jc w:val="center"/>
+        <w:rPr>
+          <w:rFonts w:ascii="Times New Roman" w:hAnsi="Times New Roman" w:cs="Times New Roman"/>
+          <w:sz w:val="24"/>
+          <w:szCs w:val="24"/>
+        </w:rPr>
+      </w:pPr>
+    </w:p>
+    <w:p>
+      <w:pPr>
+        <w:jc w:val="center"/>
+        <w:rPr>
+          <w:rFonts w:ascii="Times New Roman" w:hAnsi="Times New Roman" w:cs="Times New Roman"/>
+          <w:sz w:val="24"/>
+          <w:szCs w:val="24"/>
+        </w:rPr>
+      </w:pPr>
+    </w:p>
+    <w:p>
+      <w:pPr>
+        <w:jc w:val="center"/>
+        <w:rPr>
+          <w:rFonts w:ascii="Times New Roman" w:hAnsi="Times New Roman" w:cs="Times New Roman"/>
+          <w:sz w:val="24"/>
+          <w:szCs w:val="24"/>
+        </w:rPr>
+      </w:pPr>
+    </w:p>
+    <w:p>
+      <w:pPr>
+        <w:pStyle w:val="ListParagraph"/>
+        <w:numPr>
+          <w:ilvl w:val="0"/>
+          <w:numId w:val="5"/>
+        </w:numPr>
+        <w:rPr>
+          <w:rFonts w:ascii="Times New Roman" w:hAnsi="Times New Roman" w:cs="Times New Roman"/>
+          <w:b/>
+          <w:sz w:val="24"/>
+          <w:szCs w:val="24"/>
+        </w:rPr>
+      </w:pPr>
+      <w:r>
+        <w:rPr>
+          <w:rFonts w:ascii="Times New Roman" w:hAnsi="Times New Roman" w:cs="Times New Roman"/>
+          <w:b/>
+          <w:sz w:val="24"/>
+          <w:szCs w:val="24"/>
+        </w:rPr>
+        <w:lastRenderedPageBreak/>
+        <w:t>Retrieving the values from the table:</w:t>
+      </w:r>
+    </w:p>
+    <w:p>
+      <w:pPr>
+        <w:pStyle w:val="ListParagraph"/>
+        <w:rPr>
+          <w:rFonts w:ascii="Times New Roman" w:hAnsi="Times New Roman" w:cs="Times New Roman"/>
+          <w:b/>
+          <w:sz w:val="24"/>
+          <w:szCs w:val="24"/>
+        </w:rPr>
+      </w:pPr>
+      <w:r>
+        <w:rPr>
+          <w:rFonts w:ascii="Times New Roman" w:hAnsi="Times New Roman" w:cs="Times New Roman"/>
+          <w:sz w:val="24"/>
+          <w:szCs w:val="24"/>
+        </w:rPr>
+        <w:t>The</w:t>
+      </w:r>
+      <w:r>
+        <w:rPr>
+          <w:rFonts w:ascii="Times New Roman" w:hAnsi="Times New Roman" w:cs="Times New Roman"/>
+          <w:sz w:val="24"/>
+          <w:szCs w:val="24"/>
+        </w:rPr>
+        <w:t xml:space="preserve"> values are retrieved</w:t>
+      </w:r>
+      <w:r>
+        <w:rPr>
+          <w:rFonts w:ascii="Times New Roman" w:hAnsi="Times New Roman" w:cs="Times New Roman"/>
+          <w:sz w:val="24"/>
+          <w:szCs w:val="24"/>
+        </w:rPr>
+        <w:t xml:space="preserve"> by giving the table name and column families and we </w:t>
+      </w:r>
+      <w:r>
+        <w:rPr>
+          <w:rFonts w:ascii="Times New Roman" w:hAnsi="Times New Roman" w:cs="Times New Roman"/>
+          <w:sz w:val="24"/>
+          <w:szCs w:val="24"/>
+        </w:rPr>
+        <w:t>have to click the Re</w:t>
+      </w:r>
+      <w:r>
+        <w:rPr>
+          <w:rFonts w:ascii="Times New Roman" w:hAnsi="Times New Roman" w:cs="Times New Roman"/>
+          <w:sz w:val="24"/>
+          <w:szCs w:val="24"/>
+        </w:rPr>
+        <w:t>t</w:t>
+      </w:r>
+      <w:r>
+        <w:rPr>
+          <w:rFonts w:ascii="Times New Roman" w:hAnsi="Times New Roman" w:cs="Times New Roman"/>
+          <w:sz w:val="24"/>
+          <w:szCs w:val="24"/>
+        </w:rPr>
+        <w:t>rieve</w:t>
+      </w:r>
+      <w:r>
+        <w:rPr>
+          <w:rFonts w:ascii="Times New Roman" w:hAnsi="Times New Roman" w:cs="Times New Roman"/>
+          <w:sz w:val="24"/>
+          <w:szCs w:val="24"/>
+        </w:rPr>
+        <w:t xml:space="preserve"> button, and </w:t>
+      </w:r>
+      <w:r>
+        <w:rPr>
+          <w:rFonts w:ascii="Times New Roman" w:hAnsi="Times New Roman" w:cs="Times New Roman"/>
+          <w:sz w:val="24"/>
+          <w:szCs w:val="24"/>
+        </w:rPr>
+        <w:t>it displays the values.</w:t>
+      </w:r>
+    </w:p>
+    <w:p>
+      <w:pPr>
+        <w:jc w:val="both"/>
+        <w:rPr>
+          <w:rFonts w:ascii="Times New Roman" w:hAnsi="Times New Roman" w:cs="Times New Roman"/>
+          <w:sz w:val="24"/>
+          <w:szCs w:val="24"/>
+        </w:rPr>
+      </w:pPr>
+    </w:p>
+    <w:p>
+      <w:pPr>
+        <w:jc w:val="center"/>
+        <w:rPr>
+          <w:rFonts w:ascii="Times New Roman" w:hAnsi="Times New Roman" w:cs="Times New Roman"/>
+          <w:sz w:val="24"/>
+          <w:szCs w:val="24"/>
+        </w:rPr>
+      </w:pPr>
+      <w:r>
+        <w:rPr>
+          <w:rFonts w:ascii="Times New Roman" w:hAnsi="Times New Roman" w:cs="Times New Roman"/>
+          <w:noProof/>
+          <w:sz w:val="24"/>
+          <w:szCs w:val="24"/>
+        </w:rPr>
+        <w:drawing>
+          <wp:inline distT="0" distB="0" distL="0" distR="0">
+            <wp:extent cx="4638675" cy="4457700"/>
+            <wp:effectExtent l="19050" t="0" r="9525" b="0"/>
+            <wp:docPr id="6" name="Picture 3" descr="C:\Users\Owner\Desktop\lab3\retrievesuccess.JPG"/>
+            <wp:cNvGraphicFramePr>
+              <a:graphicFrameLocks xmlns:a="http://schemas.openxmlformats.org/drawingml/2006/main" noChangeAspect="1"/>
+            </wp:cNvGraphicFramePr>
+            <a:graphic xmlns:a="http://schemas.openxmlformats.org/drawingml/2006/main">
+              <a:graphicData uri="http://schemas.openxmlformats.org/drawingml/2006/picture">
+                <pic:pic xmlns:pic="http://schemas.openxmlformats.org/drawingml/2006/picture">
+                  <pic:nvPicPr>
+                    <pic:cNvPr id="0" name="Picture 3" descr="C:\Users\Owner\Desktop\lab3\retrievesuccess.JPG"/>
+                    <pic:cNvPicPr>
+                      <a:picLocks noChangeAspect="1" noChangeArrowheads="1"/>
+                    </pic:cNvPicPr>
+                  </pic:nvPicPr>
+                  <pic:blipFill>
+                    <a:blip r:embed="rId24" cstate="print"/>
+                    <a:srcRect/>
+                    <a:stretch>
+                      <a:fillRect/>
+                    </a:stretch>
+                  </pic:blipFill>
+                  <pic:spPr bwMode="auto">
+                    <a:xfrm>
+                      <a:off x="0" y="0"/>
+                      <a:ext cx="4638675" cy="4457700"/>
+                    </a:xfrm>
+                    <a:prstGeom prst="rect">
+                      <a:avLst/>
+                    </a:prstGeom>
+                    <a:noFill/>
+                    <a:ln w="9525">
+                      <a:noFill/>
+                      <a:miter lim="800000"/>
+                      <a:headEnd/>
+                      <a:tailEnd/>
+                    </a:ln>
+                  </pic:spPr>
+                </pic:pic>
+              </a:graphicData>
+            </a:graphic>
+          </wp:inline>
+        </w:drawing>
+      </w:r>
+    </w:p>
+    <w:p>
+      <w:pPr>
+        <w:jc w:val="center"/>
+        <w:rPr>
+          <w:rFonts w:ascii="Times New Roman" w:hAnsi="Times New Roman" w:cs="Times New Roman"/>
+          <w:sz w:val="24"/>
+          <w:szCs w:val="24"/>
+        </w:rPr>
+      </w:pPr>
+    </w:p>
+    <w:p>
+      <w:pPr>
+        <w:pStyle w:val="ListParagraph"/>
+        <w:numPr>
+          <w:ilvl w:val="0"/>
+          <w:numId w:val="5"/>
+        </w:numPr>
+        <w:rPr>
+          <w:rFonts w:ascii="Times New Roman" w:hAnsi="Times New Roman" w:cs="Times New Roman"/>
+          <w:b/>
+          <w:sz w:val="24"/>
+          <w:szCs w:val="24"/>
+        </w:rPr>
+      </w:pPr>
+      <w:r>
+        <w:rPr>
+          <w:rFonts w:ascii="Times New Roman" w:hAnsi="Times New Roman" w:cs="Times New Roman"/>
+          <w:b/>
+          <w:sz w:val="24"/>
+          <w:szCs w:val="24"/>
+        </w:rPr>
+        <w:t>Deleting the table:</w:t>
+      </w:r>
+    </w:p>
+    <w:p>
+      <w:pPr>
+        <w:pStyle w:val="ListParagraph"/>
+        <w:rPr>
+          <w:rFonts w:ascii="Times New Roman" w:hAnsi="Times New Roman" w:cs="Times New Roman"/>
+          <w:sz w:val="24"/>
+          <w:szCs w:val="24"/>
+        </w:rPr>
+      </w:pPr>
+      <w:r>
+        <w:rPr>
+          <w:rFonts w:ascii="Times New Roman" w:hAnsi="Times New Roman" w:cs="Times New Roman"/>
+          <w:sz w:val="24"/>
+          <w:szCs w:val="24"/>
+        </w:rPr>
+        <w:t>Inorder to delete the table we have to enter the table name, column families and press the Delete button.</w:t>
+      </w:r>
+    </w:p>
     <w:sectPr>
       <w:pgSz w:w="12240" w:h="15840"/>
       <w:pgMar w:top="1440" w:right="1440" w:bottom="1440" w:left="1440" w:header="720" w:footer="720" w:gutter="0"/>
@@ -1971,7 +3009,7 @@
   <w:abstractNum w:abstractNumId="0">
     <w:nsid w:val="001F4AE6"/>
     <w:multiLevelType w:val="hybridMultilevel"/>
-    <w:tmpl w:val="B4E8DBE2"/>
+    <w:tmpl w:val="1458F070"/>
     <w:lvl w:ilvl="0" w:tplc="04090001">
       <w:start w:val="1"/>
       <w:numFmt w:val="bullet"/>
@@ -2688,6 +3726,7 @@
   <w:style w:type="character" w:default="1" w:styleId="DefaultParagraphFont">
     <w:name w:val="Default Paragraph Font"/>
     <w:uiPriority w:val="1"/>
+    <w:semiHidden/>
     <w:unhideWhenUsed/>
   </w:style>
   <w:style w:type="table" w:default="1" w:styleId="TableNormal">
@@ -3071,7 +4110,7 @@
 </file>
 
 <file path=customXml/itemProps1.xml><?xml version="1.0" encoding="utf-8"?>
-<ds:datastoreItem xmlns:ds="http://schemas.openxmlformats.org/officeDocument/2006/customXml" ds:itemID="{9D0A36D1-CCD0-4F22-AEE0-2B4E831D8432}">
+<ds:datastoreItem xmlns:ds="http://schemas.openxmlformats.org/officeDocument/2006/customXml" ds:itemID="{92FF6B8B-8320-4EE2-99FC-C7B982EF3E66}">
   <ds:schemaRefs>
     <ds:schemaRef ds:uri="http://schemas.openxmlformats.org/officeDocument/2006/bibliography"/>
   </ds:schemaRefs>
